--- a/Verificare Coeziune.docx
+++ b/Verificare Coeziune.docx
@@ -53,6 +53,11 @@
       </w:pPr>
       <w:r>
         <w:t>*SystemManager  are cuplajul maxim deoarece depinde de toate celelalte clase. Depinde de Sala, din cauza dictionarului placedTickets. Depinde de Ticket din cauza metodei getTicket, care va apela dictionarul, si de Movie, subinteles, pentru ca Ticket este legat de un Movie.</w:t>
+      </w:r>
+    </w:p>
+    <w:p>
+      <w:r>
+        <w:t>Legea lui Demeter se respecta deoarece fiecare clasa apeleaza numai metode apartinand ei insusi, si obiectelor create de ea!</w:t>
       </w:r>
     </w:p>
     <w:p/>
